--- a/Resume.docx
+++ b/Resume.docx
@@ -968,8 +968,6 @@
         <w:lastRenderedPageBreak/>
         <w:t>Artificial Intelligence Seminar,</w:t>
       </w:r>
-      <w:bookmarkStart w:id="0" w:name="_GoBack"/>
-      <w:bookmarkEnd w:id="0"/>
     </w:p>
     <w:p>
       <w:pPr>
@@ -1229,7 +1227,6 @@
         </w:rPr>
         <w:t xml:space="preserve">, </w:t>
       </w:r>
-      <w:proofErr w:type="spellStart"/>
       <w:r>
         <w:rPr>
           <w:rFonts w:ascii="Times New Roman" w:hAnsi="Times New Roman" w:cs="Times New Roman"/>
@@ -1237,7 +1234,6 @@
         </w:rPr>
         <w:t>MatLab</w:t>
       </w:r>
-      <w:proofErr w:type="spellEnd"/>
       <w:r>
         <w:rPr>
           <w:rFonts w:ascii="Times New Roman" w:hAnsi="Times New Roman" w:cs="Times New Roman"/>
@@ -1367,14 +1363,8 @@
         </w:rPr>
         <w:t>; Hindi</w:t>
       </w:r>
-    </w:p>
-    <w:p>
-      <w:pPr>
-        <w:rPr>
-          <w:rFonts w:ascii="Times New Roman" w:hAnsi="Times New Roman" w:cs="Times New Roman"/>
-          <w:sz w:val="22"/>
-        </w:rPr>
-      </w:pPr>
+      <w:bookmarkStart w:id="0" w:name="_GoBack"/>
+      <w:bookmarkEnd w:id="0"/>
     </w:p>
     <w:p>
       <w:pPr>
@@ -2590,23 +2580,7 @@
           <w:rFonts w:ascii="Times New Roman" w:hAnsi="Times New Roman" w:cs="Times New Roman"/>
           <w:sz w:val="22"/>
         </w:rPr>
-        <w:t xml:space="preserve">Created an app called Walk </w:t>
-      </w:r>
-      <w:proofErr w:type="gramStart"/>
-      <w:r>
-        <w:rPr>
-          <w:rFonts w:ascii="Times New Roman" w:hAnsi="Times New Roman" w:cs="Times New Roman"/>
-          <w:sz w:val="22"/>
-        </w:rPr>
-        <w:t>With</w:t>
-      </w:r>
-      <w:proofErr w:type="gramEnd"/>
-      <w:r>
-        <w:rPr>
-          <w:rFonts w:ascii="Times New Roman" w:hAnsi="Times New Roman" w:cs="Times New Roman"/>
-          <w:sz w:val="22"/>
-        </w:rPr>
-        <w:t xml:space="preserve"> Me</w:t>
+        <w:t>Created an app called Walk With Me</w:t>
       </w:r>
       <w:r>
         <w:rPr>
@@ -2656,25 +2630,7 @@
           <w:b/>
           <w:sz w:val="22"/>
         </w:rPr>
-        <w:t>Best #</w:t>
-      </w:r>
-      <w:proofErr w:type="spellStart"/>
-      <w:r>
-        <w:rPr>
-          <w:rFonts w:ascii="Times New Roman" w:hAnsi="Times New Roman" w:cs="Times New Roman"/>
-          <w:b/>
-          <w:sz w:val="22"/>
-        </w:rPr>
-        <w:t>HackHarrasment</w:t>
-      </w:r>
-      <w:proofErr w:type="spellEnd"/>
-      <w:r>
-        <w:rPr>
-          <w:rFonts w:ascii="Times New Roman" w:hAnsi="Times New Roman" w:cs="Times New Roman"/>
-          <w:b/>
-          <w:sz w:val="22"/>
-        </w:rPr>
-        <w:t xml:space="preserve"> Hack </w:t>
+        <w:t xml:space="preserve">Best #HackHarrasment Hack </w:t>
       </w:r>
       <w:r>
         <w:rPr>
@@ -2701,23 +2657,7 @@
           <w:rFonts w:ascii="Times New Roman" w:hAnsi="Times New Roman" w:cs="Times New Roman"/>
           <w:sz w:val="22"/>
         </w:rPr>
-        <w:t xml:space="preserve">Created a Pebble Smart Watch app called </w:t>
-      </w:r>
-      <w:proofErr w:type="spellStart"/>
-      <w:r>
-        <w:rPr>
-          <w:rFonts w:ascii="Times New Roman" w:hAnsi="Times New Roman" w:cs="Times New Roman"/>
-          <w:sz w:val="22"/>
-        </w:rPr>
-        <w:t>PebbleHero</w:t>
-      </w:r>
-      <w:proofErr w:type="spellEnd"/>
-      <w:r>
-        <w:rPr>
-          <w:rFonts w:ascii="Times New Roman" w:hAnsi="Times New Roman" w:cs="Times New Roman"/>
-          <w:sz w:val="22"/>
-        </w:rPr>
-        <w:t>, the app was developed at the Mount Holyoke College Hackathon from November 5, 2016 to November 6, 2016</w:t>
+        <w:t>Created a Pebble Smart Watch app called PebbleHero, the app was developed at the Mount Holyoke College Hackathon from November 5, 2016 to November 6, 2016</w:t>
       </w:r>
     </w:p>
     <w:p>
@@ -4625,7 +4565,7 @@
     </w:rPrDefault>
     <w:pPrDefault/>
   </w:docDefaults>
-  <w:latentStyles w:defLockedState="0" w:defUIPriority="99" w:defSemiHidden="0" w:defUnhideWhenUsed="0" w:defQFormat="0" w:count="381">
+  <w:latentStyles w:defLockedState="0" w:defUIPriority="99" w:defSemiHidden="0" w:defUnhideWhenUsed="0" w:defQFormat="0" w:count="382">
     <w:lsdException w:name="Normal" w:uiPriority="0" w:qFormat="1"/>
     <w:lsdException w:name="heading 1" w:uiPriority="9" w:qFormat="1"/>
     <w:lsdException w:name="heading 2" w:semiHidden="1" w:uiPriority="9" w:unhideWhenUsed="1" w:qFormat="1"/>
@@ -4998,6 +4938,7 @@
     <w:lsdException w:name="List Table 6 Colorful Accent 6" w:uiPriority="51"/>
     <w:lsdException w:name="List Table 7 Colorful Accent 6" w:uiPriority="52"/>
     <w:lsdException w:name="Mention" w:semiHidden="1" w:unhideWhenUsed="1"/>
+    <w:lsdException w:name="Smart Hyperlink" w:semiHidden="1" w:unhideWhenUsed="1"/>
   </w:latentStyles>
   <w:style w:type="paragraph" w:default="1" w:styleId="Normal">
     <w:name w:val="Normal"/>
@@ -5516,7 +5457,7 @@
 </file>
 
 <file path=customXml/itemProps1.xml><?xml version="1.0" encoding="utf-8"?>
-<ds:datastoreItem xmlns:ds="http://schemas.openxmlformats.org/officeDocument/2006/customXml" ds:itemID="{E70226F9-2E3A-6B43-BA89-A3CBC6114DFB}">
+<ds:datastoreItem xmlns:ds="http://schemas.openxmlformats.org/officeDocument/2006/customXml" ds:itemID="{50C062DD-34D6-2345-B8B9-8D1627DF2AEE}">
   <ds:schemaRefs>
     <ds:schemaRef ds:uri="http://schemas.openxmlformats.org/officeDocument/2006/bibliography"/>
   </ds:schemaRefs>
